--- a/bahan-mengajar/Simulasi KSN 2023 - 10 Soal.docx
+++ b/bahan-mengajar/Simulasi KSN 2023 - 10 Soal.docx
@@ -13,28 +13,16 @@
       <w:tblGrid>
         <w:gridCol w:w="704"/>
         <w:gridCol w:w="454"/>
-        <w:gridCol w:w="8096"/>
+        <w:gridCol w:w="1155"/>
+        <w:gridCol w:w="2314"/>
+        <w:gridCol w:w="2313"/>
+        <w:gridCol w:w="2314"/>
       </w:tblGrid>
       <w:tr>
         <w:tc>
           <w:tcPr>
-            <w:tcW w:w="704" w:type="dxa"/>
-          </w:tcPr>
-          <w:p>
-            <w:pPr>
-              <w:pStyle w:val="TidakAdaSpasi"/>
-            </w:pPr>
-            <w:bookmarkStart w:id="0" w:name="_Hlk50323348"/>
-            <w:r>
-              <w:t>1</w:t>
-            </w:r>
-          </w:p>
-        </w:tc>
-        <w:tc>
-          <w:tcPr>
-            <w:tcW w:w="8550" w:type="dxa"/>
-            <w:gridSpan w:val="2"/>
-            <w:shd w:val="clear" w:color="auto" w:fill="auto"/>
+            <w:tcW w:w="2313" w:type="dxa"/>
+            <w:gridSpan w:val="3"/>
           </w:tcPr>
           <w:p>
             <w:pPr>
@@ -43,148 +31,55 @@
               </w:tabs>
               <w:spacing w:after="0"/>
               <w:contextualSpacing/>
-              <w:rPr>
-                <w:rFonts w:ascii="Arial" w:eastAsia="Times New Roman" w:hAnsi="Arial" w:cs="Arial"/>
-                <w:sz w:val="24"/>
-                <w:szCs w:val="24"/>
-              </w:rPr>
-            </w:pPr>
-            <w:proofErr w:type="spellStart"/>
-            <w:r>
-              <w:rPr>
-                <w:rFonts w:ascii="Arial" w:eastAsia="Times New Roman" w:hAnsi="Arial" w:cs="Arial"/>
-                <w:sz w:val="24"/>
-                <w:szCs w:val="24"/>
-              </w:rPr>
-              <w:t>Indikator</w:t>
-            </w:r>
-            <w:proofErr w:type="spellEnd"/>
-            <w:r>
-              <w:rPr>
-                <w:rFonts w:ascii="Arial" w:eastAsia="Times New Roman" w:hAnsi="Arial" w:cs="Arial"/>
-                <w:sz w:val="24"/>
-                <w:szCs w:val="24"/>
-              </w:rPr>
-              <w:t xml:space="preserve"> yang paling </w:t>
-            </w:r>
-            <w:proofErr w:type="spellStart"/>
-            <w:r>
-              <w:rPr>
-                <w:rFonts w:ascii="Arial" w:eastAsia="Times New Roman" w:hAnsi="Arial" w:cs="Arial"/>
-                <w:sz w:val="24"/>
-                <w:szCs w:val="24"/>
-              </w:rPr>
-              <w:t>tepat</w:t>
-            </w:r>
-            <w:proofErr w:type="spellEnd"/>
-            <w:r>
-              <w:rPr>
-                <w:rFonts w:ascii="Arial" w:eastAsia="Times New Roman" w:hAnsi="Arial" w:cs="Arial"/>
-                <w:sz w:val="24"/>
-                <w:szCs w:val="24"/>
-              </w:rPr>
-              <w:t xml:space="preserve"> </w:t>
-            </w:r>
-            <w:proofErr w:type="spellStart"/>
-            <w:r>
-              <w:rPr>
-                <w:rFonts w:ascii="Arial" w:eastAsia="Times New Roman" w:hAnsi="Arial" w:cs="Arial"/>
-                <w:sz w:val="24"/>
-                <w:szCs w:val="24"/>
-              </w:rPr>
-              <w:t>untuk</w:t>
-            </w:r>
-            <w:proofErr w:type="spellEnd"/>
-            <w:r>
-              <w:rPr>
-                <w:rFonts w:ascii="Arial" w:eastAsia="Times New Roman" w:hAnsi="Arial" w:cs="Arial"/>
-                <w:sz w:val="24"/>
-                <w:szCs w:val="24"/>
-              </w:rPr>
-              <w:t xml:space="preserve"> </w:t>
-            </w:r>
-            <w:proofErr w:type="spellStart"/>
-            <w:r>
-              <w:rPr>
-                <w:rFonts w:ascii="Arial" w:eastAsia="Times New Roman" w:hAnsi="Arial" w:cs="Arial"/>
-                <w:sz w:val="24"/>
-                <w:szCs w:val="24"/>
-              </w:rPr>
-              <w:t>titrasi</w:t>
-            </w:r>
-            <w:proofErr w:type="spellEnd"/>
-            <w:r>
-              <w:rPr>
-                <w:rFonts w:ascii="Arial" w:eastAsia="Times New Roman" w:hAnsi="Arial" w:cs="Arial"/>
-                <w:sz w:val="24"/>
-                <w:szCs w:val="24"/>
-              </w:rPr>
-              <w:t xml:space="preserve"> </w:t>
-            </w:r>
-            <w:proofErr w:type="spellStart"/>
-            <w:r>
-              <w:rPr>
-                <w:rFonts w:ascii="Arial" w:eastAsia="Times New Roman" w:hAnsi="Arial" w:cs="Arial"/>
-                <w:sz w:val="24"/>
-                <w:szCs w:val="24"/>
-              </w:rPr>
-              <w:t>antara</w:t>
-            </w:r>
-            <w:proofErr w:type="spellEnd"/>
-            <w:r>
-              <w:rPr>
-                <w:rFonts w:ascii="Arial" w:eastAsia="Times New Roman" w:hAnsi="Arial" w:cs="Arial"/>
-                <w:sz w:val="24"/>
-                <w:szCs w:val="24"/>
-              </w:rPr>
-              <w:t xml:space="preserve"> HCl 0,1 M </w:t>
-            </w:r>
-            <w:proofErr w:type="spellStart"/>
-            <w:r>
-              <w:rPr>
-                <w:rFonts w:ascii="Arial" w:eastAsia="Times New Roman" w:hAnsi="Arial" w:cs="Arial"/>
-                <w:sz w:val="24"/>
-                <w:szCs w:val="24"/>
-              </w:rPr>
-              <w:t>dengan</w:t>
-            </w:r>
-            <w:proofErr w:type="spellEnd"/>
-            <w:r>
-              <w:rPr>
-                <w:rFonts w:ascii="Arial" w:eastAsia="Times New Roman" w:hAnsi="Arial" w:cs="Arial"/>
-                <w:sz w:val="24"/>
-                <w:szCs w:val="24"/>
-              </w:rPr>
-              <w:t xml:space="preserve"> NaOH 0,1 M </w:t>
-            </w:r>
-            <w:r>
-              <w:rPr>
-                <w:rFonts w:ascii="Arial" w:eastAsia="Times New Roman" w:hAnsi="Arial" w:cs="Arial"/>
-                <w:sz w:val="24"/>
-                <w:szCs w:val="24"/>
-                <w:lang w:val="id-ID"/>
-              </w:rPr>
-              <w:t>a</w:t>
-            </w:r>
-            <w:proofErr w:type="spellStart"/>
-            <w:r>
-              <w:rPr>
-                <w:rFonts w:ascii="Arial" w:eastAsia="Times New Roman" w:hAnsi="Arial" w:cs="Arial"/>
-                <w:sz w:val="24"/>
-                <w:szCs w:val="24"/>
-              </w:rPr>
-              <w:t>dalah</w:t>
-            </w:r>
-            <w:proofErr w:type="spellEnd"/>
-            <w:r>
-              <w:rPr>
-                <w:rFonts w:ascii="Arial" w:eastAsia="Times New Roman" w:hAnsi="Arial" w:cs="Arial"/>
-                <w:sz w:val="24"/>
-                <w:szCs w:val="24"/>
-              </w:rPr>
-              <w:t xml:space="preserve"> ....</w:t>
-            </w:r>
-          </w:p>
+              <w:jc w:val="center"/>
+              <w:rPr>
+                <w:rFonts w:ascii="Arial" w:eastAsia="Times New Roman" w:hAnsi="Arial" w:cs="Arial"/>
+                <w:sz w:val="24"/>
+                <w:szCs w:val="24"/>
+              </w:rPr>
+            </w:pPr>
+            <w:r>
+              <w:rPr>
+                <w:rFonts w:ascii="Arial" w:eastAsia="Times New Roman" w:hAnsi="Arial" w:cs="Arial"/>
+                <w:sz w:val="24"/>
+                <w:szCs w:val="24"/>
+              </w:rPr>
+              <w:t xml:space="preserve">Waktu </w:t>
+            </w:r>
+            <w:r>
+              <w:rPr>
+                <w:rFonts w:ascii="Arial" w:eastAsia="Times New Roman" w:hAnsi="Arial" w:cs="Arial"/>
+                <w:b/>
+                <w:bCs/>
+                <w:sz w:val="24"/>
+                <w:szCs w:val="24"/>
+              </w:rPr>
+              <w:t>60</w:t>
+            </w:r>
+            <w:r>
+              <w:rPr>
+                <w:rFonts w:ascii="Arial" w:eastAsia="Times New Roman" w:hAnsi="Arial" w:cs="Arial"/>
+                <w:sz w:val="24"/>
+                <w:szCs w:val="24"/>
+              </w:rPr>
+              <w:t xml:space="preserve"> </w:t>
+            </w:r>
+            <w:proofErr w:type="spellStart"/>
+            <w:r>
+              <w:rPr>
+                <w:rFonts w:ascii="Arial" w:eastAsia="Times New Roman" w:hAnsi="Arial" w:cs="Arial"/>
+                <w:sz w:val="24"/>
+                <w:szCs w:val="24"/>
+              </w:rPr>
+              <w:t>Menit</w:t>
+            </w:r>
+            <w:proofErr w:type="spellEnd"/>
+          </w:p>
+        </w:tc>
+        <w:tc>
+          <w:tcPr>
+            <w:tcW w:w="2314" w:type="dxa"/>
+          </w:tcPr>
           <w:p>
             <w:pPr>
               <w:tabs>
@@ -192,19 +87,126 @@
               </w:tabs>
               <w:spacing w:after="0"/>
               <w:contextualSpacing/>
-              <w:rPr>
-                <w:rFonts w:ascii="Arial" w:eastAsia="Times New Roman" w:hAnsi="Arial" w:cs="Arial"/>
-                <w:sz w:val="24"/>
-                <w:szCs w:val="24"/>
-              </w:rPr>
-            </w:pPr>
-            <w:r>
-              <w:rPr>
-                <w:rFonts w:ascii="Arial" w:eastAsia="Times New Roman" w:hAnsi="Arial" w:cs="Arial"/>
-                <w:sz w:val="24"/>
-                <w:szCs w:val="24"/>
-              </w:rPr>
-              <w:t xml:space="preserve"> </w:t>
+              <w:jc w:val="center"/>
+              <w:rPr>
+                <w:rFonts w:ascii="Arial" w:eastAsia="Times New Roman" w:hAnsi="Arial" w:cs="Arial"/>
+                <w:sz w:val="24"/>
+                <w:szCs w:val="24"/>
+              </w:rPr>
+            </w:pPr>
+            <w:r>
+              <w:rPr>
+                <w:rFonts w:ascii="Arial" w:eastAsia="Times New Roman" w:hAnsi="Arial" w:cs="Arial"/>
+                <w:sz w:val="24"/>
+                <w:szCs w:val="24"/>
+              </w:rPr>
+              <w:t xml:space="preserve">KKM </w:t>
+            </w:r>
+            <w:r>
+              <w:rPr>
+                <w:rFonts w:ascii="Arial" w:eastAsia="Times New Roman" w:hAnsi="Arial" w:cs="Arial"/>
+                <w:b/>
+                <w:bCs/>
+                <w:sz w:val="24"/>
+                <w:szCs w:val="24"/>
+              </w:rPr>
+              <w:t>72</w:t>
+            </w:r>
+          </w:p>
+        </w:tc>
+        <w:tc>
+          <w:tcPr>
+            <w:tcW w:w="2313" w:type="dxa"/>
+          </w:tcPr>
+          <w:p>
+            <w:pPr>
+              <w:tabs>
+                <w:tab w:val="left" w:pos="360"/>
+              </w:tabs>
+              <w:spacing w:after="0"/>
+              <w:contextualSpacing/>
+              <w:jc w:val="center"/>
+              <w:rPr>
+                <w:rFonts w:ascii="Arial" w:eastAsia="Times New Roman" w:hAnsi="Arial" w:cs="Arial"/>
+                <w:sz w:val="24"/>
+                <w:szCs w:val="24"/>
+              </w:rPr>
+            </w:pPr>
+            <w:proofErr w:type="spellStart"/>
+            <w:r>
+              <w:rPr>
+                <w:rFonts w:ascii="Arial" w:eastAsia="Times New Roman" w:hAnsi="Arial" w:cs="Arial"/>
+                <w:sz w:val="24"/>
+                <w:szCs w:val="24"/>
+              </w:rPr>
+              <w:t>Dikerjakan</w:t>
+            </w:r>
+            <w:proofErr w:type="spellEnd"/>
+            <w:r>
+              <w:rPr>
+                <w:rFonts w:ascii="Arial" w:eastAsia="Times New Roman" w:hAnsi="Arial" w:cs="Arial"/>
+                <w:sz w:val="24"/>
+                <w:szCs w:val="24"/>
+              </w:rPr>
+              <w:t xml:space="preserve"> </w:t>
+            </w:r>
+            <w:r>
+              <w:rPr>
+                <w:rFonts w:ascii="Arial" w:eastAsia="Times New Roman" w:hAnsi="Arial" w:cs="Arial"/>
+                <w:b/>
+                <w:bCs/>
+                <w:sz w:val="24"/>
+                <w:szCs w:val="24"/>
+              </w:rPr>
+              <w:t>0</w:t>
+            </w:r>
+          </w:p>
+        </w:tc>
+        <w:tc>
+          <w:tcPr>
+            <w:tcW w:w="2314" w:type="dxa"/>
+          </w:tcPr>
+          <w:p>
+            <w:pPr>
+              <w:tabs>
+                <w:tab w:val="left" w:pos="360"/>
+              </w:tabs>
+              <w:spacing w:after="0"/>
+              <w:contextualSpacing/>
+              <w:jc w:val="center"/>
+              <w:rPr>
+                <w:rFonts w:ascii="Arial" w:eastAsia="Times New Roman" w:hAnsi="Arial" w:cs="Arial"/>
+                <w:sz w:val="24"/>
+                <w:szCs w:val="24"/>
+              </w:rPr>
+            </w:pPr>
+            <w:proofErr w:type="spellStart"/>
+            <w:r>
+              <w:rPr>
+                <w:rFonts w:ascii="Arial" w:eastAsia="Times New Roman" w:hAnsi="Arial" w:cs="Arial"/>
+                <w:sz w:val="24"/>
+                <w:szCs w:val="24"/>
+              </w:rPr>
+              <w:t>Tipe</w:t>
+            </w:r>
+            <w:proofErr w:type="spellEnd"/>
+            <w:r>
+              <w:rPr>
+                <w:rFonts w:ascii="Arial" w:eastAsia="Times New Roman" w:hAnsi="Arial" w:cs="Arial"/>
+                <w:sz w:val="24"/>
+                <w:szCs w:val="24"/>
+              </w:rPr>
+              <w:t xml:space="preserve"> </w:t>
+            </w:r>
+            <w:r>
+              <w:rPr>
+                <w:rFonts w:ascii="Arial" w:eastAsia="Times New Roman" w:hAnsi="Arial" w:cs="Arial"/>
+                <w:b/>
+                <w:bCs/>
+                <w:sz w:val="24"/>
+                <w:szCs w:val="24"/>
+              </w:rPr>
+              <w:t>UJIAN</w:t>
             </w:r>
           </w:p>
         </w:tc>
@@ -216,22 +218,206 @@
           </w:tcPr>
           <w:p>
             <w:pPr>
+              <w:pStyle w:val="TidakAdaSpasi"/>
+            </w:pPr>
+            <w:bookmarkStart w:id="0" w:name="_Hlk50323348"/>
+            <w:r>
+              <w:t>1</w:t>
+            </w:r>
+          </w:p>
+        </w:tc>
+        <w:tc>
+          <w:tcPr>
+            <w:tcW w:w="8550" w:type="dxa"/>
+            <w:gridSpan w:val="5"/>
+            <w:shd w:val="clear" w:color="auto" w:fill="auto"/>
+          </w:tcPr>
+          <w:p>
+            <w:pPr>
+              <w:tabs>
+                <w:tab w:val="left" w:pos="360"/>
+              </w:tabs>
+              <w:spacing w:after="0"/>
+              <w:contextualSpacing/>
+              <w:rPr>
+                <w:rFonts w:ascii="Arial" w:eastAsia="Times New Roman" w:hAnsi="Arial" w:cs="Arial"/>
+                <w:sz w:val="24"/>
+                <w:szCs w:val="24"/>
+              </w:rPr>
+            </w:pPr>
+            <w:proofErr w:type="spellStart"/>
+            <w:r>
+              <w:rPr>
+                <w:rFonts w:ascii="Arial" w:eastAsia="Times New Roman" w:hAnsi="Arial" w:cs="Arial"/>
+                <w:sz w:val="24"/>
+                <w:szCs w:val="24"/>
+              </w:rPr>
+              <w:t>Indikator</w:t>
+            </w:r>
+            <w:proofErr w:type="spellEnd"/>
+            <w:r>
+              <w:rPr>
+                <w:rFonts w:ascii="Arial" w:eastAsia="Times New Roman" w:hAnsi="Arial" w:cs="Arial"/>
+                <w:sz w:val="24"/>
+                <w:szCs w:val="24"/>
+              </w:rPr>
+              <w:t xml:space="preserve"> yang paling </w:t>
+            </w:r>
+            <w:proofErr w:type="spellStart"/>
+            <w:r>
+              <w:rPr>
+                <w:rFonts w:ascii="Arial" w:eastAsia="Times New Roman" w:hAnsi="Arial" w:cs="Arial"/>
+                <w:sz w:val="24"/>
+                <w:szCs w:val="24"/>
+              </w:rPr>
+              <w:t>tepat</w:t>
+            </w:r>
+            <w:proofErr w:type="spellEnd"/>
+            <w:r>
+              <w:rPr>
+                <w:rFonts w:ascii="Arial" w:eastAsia="Times New Roman" w:hAnsi="Arial" w:cs="Arial"/>
+                <w:sz w:val="24"/>
+                <w:szCs w:val="24"/>
+              </w:rPr>
+              <w:t xml:space="preserve"> </w:t>
+            </w:r>
+            <w:proofErr w:type="spellStart"/>
+            <w:r>
+              <w:rPr>
+                <w:rFonts w:ascii="Arial" w:eastAsia="Times New Roman" w:hAnsi="Arial" w:cs="Arial"/>
+                <w:sz w:val="24"/>
+                <w:szCs w:val="24"/>
+              </w:rPr>
+              <w:t>untuk</w:t>
+            </w:r>
+            <w:proofErr w:type="spellEnd"/>
+            <w:r>
+              <w:rPr>
+                <w:rFonts w:ascii="Arial" w:eastAsia="Times New Roman" w:hAnsi="Arial" w:cs="Arial"/>
+                <w:sz w:val="24"/>
+                <w:szCs w:val="24"/>
+              </w:rPr>
+              <w:t xml:space="preserve"> </w:t>
+            </w:r>
+            <w:proofErr w:type="spellStart"/>
+            <w:r>
+              <w:rPr>
+                <w:rFonts w:ascii="Arial" w:eastAsia="Times New Roman" w:hAnsi="Arial" w:cs="Arial"/>
+                <w:sz w:val="24"/>
+                <w:szCs w:val="24"/>
+              </w:rPr>
+              <w:t>titrasi</w:t>
+            </w:r>
+            <w:proofErr w:type="spellEnd"/>
+            <w:r>
+              <w:rPr>
+                <w:rFonts w:ascii="Arial" w:eastAsia="Times New Roman" w:hAnsi="Arial" w:cs="Arial"/>
+                <w:sz w:val="24"/>
+                <w:szCs w:val="24"/>
+              </w:rPr>
+              <w:t xml:space="preserve"> </w:t>
+            </w:r>
+            <w:proofErr w:type="spellStart"/>
+            <w:r>
+              <w:rPr>
+                <w:rFonts w:ascii="Arial" w:eastAsia="Times New Roman" w:hAnsi="Arial" w:cs="Arial"/>
+                <w:sz w:val="24"/>
+                <w:szCs w:val="24"/>
+              </w:rPr>
+              <w:t>antara</w:t>
+            </w:r>
+            <w:proofErr w:type="spellEnd"/>
+            <w:r>
+              <w:rPr>
+                <w:rFonts w:ascii="Arial" w:eastAsia="Times New Roman" w:hAnsi="Arial" w:cs="Arial"/>
+                <w:sz w:val="24"/>
+                <w:szCs w:val="24"/>
+              </w:rPr>
+              <w:t xml:space="preserve"> HCl 0,1 M </w:t>
+            </w:r>
+            <w:proofErr w:type="spellStart"/>
+            <w:r>
+              <w:rPr>
+                <w:rFonts w:ascii="Arial" w:eastAsia="Times New Roman" w:hAnsi="Arial" w:cs="Arial"/>
+                <w:sz w:val="24"/>
+                <w:szCs w:val="24"/>
+              </w:rPr>
+              <w:t>dengan</w:t>
+            </w:r>
+            <w:proofErr w:type="spellEnd"/>
+            <w:r>
+              <w:rPr>
+                <w:rFonts w:ascii="Arial" w:eastAsia="Times New Roman" w:hAnsi="Arial" w:cs="Arial"/>
+                <w:sz w:val="24"/>
+                <w:szCs w:val="24"/>
+              </w:rPr>
+              <w:t xml:space="preserve"> NaOH 0,1 M </w:t>
+            </w:r>
+            <w:r>
+              <w:rPr>
+                <w:rFonts w:ascii="Arial" w:eastAsia="Times New Roman" w:hAnsi="Arial" w:cs="Arial"/>
+                <w:sz w:val="24"/>
+                <w:szCs w:val="24"/>
+                <w:lang w:val="id-ID"/>
+              </w:rPr>
+              <w:t>a</w:t>
+            </w:r>
+            <w:proofErr w:type="spellStart"/>
+            <w:r>
+              <w:rPr>
+                <w:rFonts w:ascii="Arial" w:eastAsia="Times New Roman" w:hAnsi="Arial" w:cs="Arial"/>
+                <w:sz w:val="24"/>
+                <w:szCs w:val="24"/>
+              </w:rPr>
+              <w:t>dalah</w:t>
+            </w:r>
+            <w:proofErr w:type="spellEnd"/>
+            <w:r>
+              <w:rPr>
+                <w:rFonts w:ascii="Arial" w:eastAsia="Times New Roman" w:hAnsi="Arial" w:cs="Arial"/>
+                <w:sz w:val="24"/>
+                <w:szCs w:val="24"/>
+              </w:rPr>
+              <w:t xml:space="preserve"> ....</w:t>
+            </w:r>
+          </w:p>
+        </w:tc>
+      </w:tr>
+      <w:tr>
+        <w:tc>
+          <w:tcPr>
+            <w:tcW w:w="704" w:type="dxa"/>
+          </w:tcPr>
+          <w:p>
+            <w:pPr>
               <w:spacing w:after="0"/>
               <w:contextualSpacing/>
               <w:mirrorIndents/>
               <w:jc w:val="center"/>
               <w:rPr>
                 <w:rFonts w:ascii="Arial" w:hAnsi="Arial" w:cs="Arial"/>
-                <w:sz w:val="24"/>
-                <w:szCs w:val="24"/>
-              </w:rPr>
-            </w:pPr>
+                <w:b/>
+                <w:bCs/>
+                <w:sz w:val="24"/>
+                <w:szCs w:val="24"/>
+              </w:rPr>
+            </w:pPr>
+            <w:r>
+              <w:rPr>
+                <w:rFonts w:ascii="Arial" w:hAnsi="Arial" w:cs="Arial"/>
+                <w:b/>
+                <w:bCs/>
+                <w:sz w:val="24"/>
+                <w:szCs w:val="24"/>
+              </w:rPr>
+              <w:t>ESSAY</w:t>
+            </w:r>
           </w:p>
         </w:tc>
         <w:tc>
           <w:tcPr>
             <w:tcW w:w="8550" w:type="dxa"/>
-            <w:gridSpan w:val="2"/>
+            <w:gridSpan w:val="5"/>
             <w:shd w:val="clear" w:color="auto" w:fill="auto"/>
           </w:tcPr>
           <w:p>
@@ -681,13 +867,17 @@
               <w:contextualSpacing/>
               <w:rPr>
                 <w:rFonts w:ascii="Arial" w:hAnsi="Arial" w:cs="Arial"/>
-                <w:sz w:val="24"/>
-                <w:szCs w:val="24"/>
-              </w:rPr>
-            </w:pPr>
-            <w:r>
-              <w:rPr>
-                <w:rFonts w:ascii="Arial" w:hAnsi="Arial" w:cs="Arial"/>
+                <w:b/>
+                <w:bCs/>
+                <w:sz w:val="24"/>
+                <w:szCs w:val="24"/>
+              </w:rPr>
+            </w:pPr>
+            <w:r>
+              <w:rPr>
+                <w:rFonts w:ascii="Arial" w:hAnsi="Arial" w:cs="Arial"/>
+                <w:b/>
+                <w:bCs/>
                 <w:sz w:val="24"/>
                 <w:szCs w:val="24"/>
               </w:rPr>
@@ -698,6 +888,7 @@
         <w:tc>
           <w:tcPr>
             <w:tcW w:w="8096" w:type="dxa"/>
+            <w:gridSpan w:val="4"/>
             <w:shd w:val="clear" w:color="auto" w:fill="auto"/>
           </w:tcPr>
           <w:p>
@@ -785,13 +976,17 @@
               <w:contextualSpacing/>
               <w:rPr>
                 <w:rFonts w:ascii="Arial" w:hAnsi="Arial" w:cs="Arial"/>
-                <w:sz w:val="24"/>
-                <w:szCs w:val="24"/>
-              </w:rPr>
-            </w:pPr>
-            <w:r>
-              <w:rPr>
-                <w:rFonts w:ascii="Arial" w:hAnsi="Arial" w:cs="Arial"/>
+                <w:b/>
+                <w:bCs/>
+                <w:sz w:val="24"/>
+                <w:szCs w:val="24"/>
+              </w:rPr>
+            </w:pPr>
+            <w:r>
+              <w:rPr>
+                <w:rFonts w:ascii="Arial" w:hAnsi="Arial" w:cs="Arial"/>
+                <w:b/>
+                <w:bCs/>
                 <w:sz w:val="24"/>
                 <w:szCs w:val="24"/>
               </w:rPr>
@@ -802,6 +997,7 @@
         <w:tc>
           <w:tcPr>
             <w:tcW w:w="8096" w:type="dxa"/>
+            <w:gridSpan w:val="4"/>
             <w:shd w:val="clear" w:color="auto" w:fill="auto"/>
           </w:tcPr>
           <w:p>
@@ -887,13 +1083,17 @@
               <w:contextualSpacing/>
               <w:rPr>
                 <w:rFonts w:ascii="Arial" w:hAnsi="Arial" w:cs="Arial"/>
-                <w:sz w:val="24"/>
-                <w:szCs w:val="24"/>
-              </w:rPr>
-            </w:pPr>
-            <w:r>
-              <w:rPr>
-                <w:rFonts w:ascii="Arial" w:hAnsi="Arial" w:cs="Arial"/>
+                <w:b/>
+                <w:bCs/>
+                <w:sz w:val="24"/>
+                <w:szCs w:val="24"/>
+              </w:rPr>
+            </w:pPr>
+            <w:r>
+              <w:rPr>
+                <w:rFonts w:ascii="Arial" w:hAnsi="Arial" w:cs="Arial"/>
+                <w:b/>
+                <w:bCs/>
                 <w:sz w:val="24"/>
                 <w:szCs w:val="24"/>
               </w:rPr>
@@ -904,6 +1104,7 @@
         <w:tc>
           <w:tcPr>
             <w:tcW w:w="8096" w:type="dxa"/>
+            <w:gridSpan w:val="4"/>
             <w:shd w:val="clear" w:color="auto" w:fill="auto"/>
           </w:tcPr>
           <w:p>
@@ -1001,13 +1202,17 @@
               <w:contextualSpacing/>
               <w:rPr>
                 <w:rFonts w:ascii="Arial" w:hAnsi="Arial" w:cs="Arial"/>
-                <w:sz w:val="24"/>
-                <w:szCs w:val="24"/>
-              </w:rPr>
-            </w:pPr>
-            <w:r>
-              <w:rPr>
-                <w:rFonts w:ascii="Arial" w:hAnsi="Arial" w:cs="Arial"/>
+                <w:b/>
+                <w:bCs/>
+                <w:sz w:val="24"/>
+                <w:szCs w:val="24"/>
+              </w:rPr>
+            </w:pPr>
+            <w:r>
+              <w:rPr>
+                <w:rFonts w:ascii="Arial" w:hAnsi="Arial" w:cs="Arial"/>
+                <w:b/>
+                <w:bCs/>
                 <w:sz w:val="24"/>
                 <w:szCs w:val="24"/>
               </w:rPr>
@@ -1018,6 +1223,7 @@
         <w:tc>
           <w:tcPr>
             <w:tcW w:w="8096" w:type="dxa"/>
+            <w:gridSpan w:val="4"/>
             <w:shd w:val="clear" w:color="auto" w:fill="auto"/>
           </w:tcPr>
           <w:p>
@@ -1105,13 +1311,17 @@
               <w:contextualSpacing/>
               <w:rPr>
                 <w:rFonts w:ascii="Arial" w:hAnsi="Arial" w:cs="Arial"/>
-                <w:sz w:val="24"/>
-                <w:szCs w:val="24"/>
-              </w:rPr>
-            </w:pPr>
-            <w:r>
-              <w:rPr>
-                <w:rFonts w:ascii="Arial" w:hAnsi="Arial" w:cs="Arial"/>
+                <w:b/>
+                <w:bCs/>
+                <w:sz w:val="24"/>
+                <w:szCs w:val="24"/>
+              </w:rPr>
+            </w:pPr>
+            <w:r>
+              <w:rPr>
+                <w:rFonts w:ascii="Arial" w:hAnsi="Arial" w:cs="Arial"/>
+                <w:b/>
+                <w:bCs/>
                 <w:sz w:val="24"/>
                 <w:szCs w:val="24"/>
               </w:rPr>
@@ -1122,6 +1332,7 @@
         <w:tc>
           <w:tcPr>
             <w:tcW w:w="8096" w:type="dxa"/>
+            <w:gridSpan w:val="4"/>
             <w:shd w:val="clear" w:color="auto" w:fill="auto"/>
           </w:tcPr>
           <w:p>
@@ -1193,7 +1404,7 @@
         <w:tc>
           <w:tcPr>
             <w:tcW w:w="8550" w:type="dxa"/>
-            <w:gridSpan w:val="2"/>
+            <w:gridSpan w:val="5"/>
             <w:shd w:val="clear" w:color="auto" w:fill="auto"/>
           </w:tcPr>
           <w:p>
@@ -1423,16 +1634,28 @@
               <w:jc w:val="center"/>
               <w:rPr>
                 <w:rFonts w:ascii="Arial" w:hAnsi="Arial" w:cs="Arial"/>
-                <w:sz w:val="24"/>
-                <w:szCs w:val="24"/>
-              </w:rPr>
-            </w:pPr>
+                <w:b/>
+                <w:bCs/>
+                <w:sz w:val="24"/>
+                <w:szCs w:val="24"/>
+              </w:rPr>
+            </w:pPr>
+            <w:r>
+              <w:rPr>
+                <w:rFonts w:ascii="Arial" w:hAnsi="Arial" w:cs="Arial"/>
+                <w:b/>
+                <w:bCs/>
+                <w:sz w:val="24"/>
+                <w:szCs w:val="24"/>
+              </w:rPr>
+              <w:t>PG</w:t>
+            </w:r>
           </w:p>
         </w:tc>
         <w:tc>
           <w:tcPr>
             <w:tcW w:w="8550" w:type="dxa"/>
-            <w:gridSpan w:val="2"/>
+            <w:gridSpan w:val="5"/>
             <w:shd w:val="clear" w:color="auto" w:fill="auto"/>
           </w:tcPr>
           <w:p>
@@ -1736,6 +1959,7 @@
         <w:tc>
           <w:tcPr>
             <w:tcW w:w="8096" w:type="dxa"/>
+            <w:gridSpan w:val="4"/>
             <w:shd w:val="clear" w:color="auto" w:fill="auto"/>
           </w:tcPr>
           <w:p>
@@ -1793,13 +2017,17 @@
               <w:contextualSpacing/>
               <w:rPr>
                 <w:rFonts w:ascii="Arial" w:hAnsi="Arial" w:cs="Arial"/>
-                <w:sz w:val="24"/>
-                <w:szCs w:val="24"/>
-              </w:rPr>
-            </w:pPr>
-            <w:r>
-              <w:rPr>
-                <w:rFonts w:ascii="Arial" w:hAnsi="Arial" w:cs="Arial"/>
+                <w:b/>
+                <w:bCs/>
+                <w:sz w:val="24"/>
+                <w:szCs w:val="24"/>
+              </w:rPr>
+            </w:pPr>
+            <w:r>
+              <w:rPr>
+                <w:rFonts w:ascii="Arial" w:hAnsi="Arial" w:cs="Arial"/>
+                <w:b/>
+                <w:bCs/>
                 <w:sz w:val="24"/>
                 <w:szCs w:val="24"/>
               </w:rPr>
@@ -1810,6 +2038,7 @@
         <w:tc>
           <w:tcPr>
             <w:tcW w:w="8096" w:type="dxa"/>
+            <w:gridSpan w:val="4"/>
             <w:shd w:val="clear" w:color="auto" w:fill="auto"/>
           </w:tcPr>
           <w:p>
@@ -1881,6 +2110,7 @@
         <w:tc>
           <w:tcPr>
             <w:tcW w:w="8096" w:type="dxa"/>
+            <w:gridSpan w:val="4"/>
             <w:shd w:val="clear" w:color="auto" w:fill="auto"/>
           </w:tcPr>
           <w:p>
@@ -1954,6 +2184,7 @@
         <w:tc>
           <w:tcPr>
             <w:tcW w:w="8096" w:type="dxa"/>
+            <w:gridSpan w:val="4"/>
             <w:shd w:val="clear" w:color="auto" w:fill="auto"/>
           </w:tcPr>
           <w:p>
@@ -2027,6 +2258,7 @@
         <w:tc>
           <w:tcPr>
             <w:tcW w:w="8096" w:type="dxa"/>
+            <w:gridSpan w:val="4"/>
             <w:shd w:val="clear" w:color="auto" w:fill="auto"/>
           </w:tcPr>
           <w:p>
@@ -2083,7 +2315,7 @@
         <w:tc>
           <w:tcPr>
             <w:tcW w:w="8550" w:type="dxa"/>
-            <w:gridSpan w:val="2"/>
+            <w:gridSpan w:val="5"/>
             <w:shd w:val="clear" w:color="auto" w:fill="auto"/>
           </w:tcPr>
           <w:p>
@@ -2478,16 +2710,28 @@
               <w:jc w:val="center"/>
               <w:rPr>
                 <w:rFonts w:ascii="Arial" w:hAnsi="Arial" w:cs="Arial"/>
-                <w:sz w:val="24"/>
-                <w:szCs w:val="24"/>
-              </w:rPr>
-            </w:pPr>
+                <w:b/>
+                <w:bCs/>
+                <w:sz w:val="24"/>
+                <w:szCs w:val="24"/>
+              </w:rPr>
+            </w:pPr>
+            <w:r>
+              <w:rPr>
+                <w:rFonts w:ascii="Arial" w:hAnsi="Arial" w:cs="Arial"/>
+                <w:b/>
+                <w:bCs/>
+                <w:sz w:val="24"/>
+                <w:szCs w:val="24"/>
+              </w:rPr>
+              <w:t>PG</w:t>
+            </w:r>
           </w:p>
         </w:tc>
         <w:tc>
           <w:tcPr>
             <w:tcW w:w="8550" w:type="dxa"/>
-            <w:gridSpan w:val="2"/>
+            <w:gridSpan w:val="5"/>
             <w:shd w:val="clear" w:color="auto" w:fill="auto"/>
           </w:tcPr>
           <w:p>
@@ -2994,6 +3238,7 @@
         <w:tc>
           <w:tcPr>
             <w:tcW w:w="8096" w:type="dxa"/>
+            <w:gridSpan w:val="4"/>
             <w:shd w:val="clear" w:color="auto" w:fill="auto"/>
           </w:tcPr>
           <w:p>
@@ -3109,6 +3354,7 @@
         <w:tc>
           <w:tcPr>
             <w:tcW w:w="8096" w:type="dxa"/>
+            <w:gridSpan w:val="4"/>
             <w:shd w:val="clear" w:color="auto" w:fill="auto"/>
           </w:tcPr>
           <w:p>
@@ -3221,6 +3467,7 @@
         <w:tc>
           <w:tcPr>
             <w:tcW w:w="8096" w:type="dxa"/>
+            <w:gridSpan w:val="4"/>
             <w:shd w:val="clear" w:color="auto" w:fill="auto"/>
           </w:tcPr>
           <w:p>
@@ -3336,13 +3583,19 @@
               <w:contextualSpacing/>
               <w:rPr>
                 <w:rFonts w:ascii="Arial" w:hAnsi="Arial" w:cs="Arial"/>
-                <w:sz w:val="24"/>
-                <w:szCs w:val="24"/>
-              </w:rPr>
-            </w:pPr>
-            <w:r>
-              <w:rPr>
-                <w:rFonts w:ascii="Arial" w:hAnsi="Arial" w:cs="Arial"/>
+                <w:b/>
+                <w:bCs/>
+                <w:color w:val="FF0000"/>
+                <w:sz w:val="24"/>
+                <w:szCs w:val="24"/>
+              </w:rPr>
+            </w:pPr>
+            <w:r>
+              <w:rPr>
+                <w:rFonts w:ascii="Arial" w:hAnsi="Arial" w:cs="Arial"/>
+                <w:b/>
+                <w:bCs/>
+                <w:color w:val="FF0000"/>
                 <w:sz w:val="24"/>
                 <w:szCs w:val="24"/>
               </w:rPr>
@@ -3353,6 +3606,7 @@
         <w:tc>
           <w:tcPr>
             <w:tcW w:w="8096" w:type="dxa"/>
+            <w:gridSpan w:val="4"/>
             <w:shd w:val="clear" w:color="auto" w:fill="auto"/>
           </w:tcPr>
           <w:p>
@@ -3467,6 +3721,7 @@
         <w:tc>
           <w:tcPr>
             <w:tcW w:w="8096" w:type="dxa"/>
+            <w:gridSpan w:val="4"/>
             <w:shd w:val="clear" w:color="auto" w:fill="auto"/>
           </w:tcPr>
           <w:p>
@@ -3579,7 +3834,7 @@
         <w:tc>
           <w:tcPr>
             <w:tcW w:w="8550" w:type="dxa"/>
-            <w:gridSpan w:val="2"/>
+            <w:gridSpan w:val="5"/>
             <w:shd w:val="clear" w:color="auto" w:fill="auto"/>
           </w:tcPr>
           <w:p>
@@ -3664,16 +3919,28 @@
               <w:jc w:val="center"/>
               <w:rPr>
                 <w:rFonts w:ascii="Arial" w:hAnsi="Arial" w:cs="Arial"/>
-                <w:sz w:val="24"/>
-                <w:szCs w:val="24"/>
-              </w:rPr>
-            </w:pPr>
+                <w:b/>
+                <w:bCs/>
+                <w:sz w:val="24"/>
+                <w:szCs w:val="24"/>
+              </w:rPr>
+            </w:pPr>
+            <w:r>
+              <w:rPr>
+                <w:rFonts w:ascii="Arial" w:hAnsi="Arial" w:cs="Arial"/>
+                <w:b/>
+                <w:bCs/>
+                <w:sz w:val="24"/>
+                <w:szCs w:val="24"/>
+              </w:rPr>
+              <w:t>PG</w:t>
+            </w:r>
           </w:p>
         </w:tc>
         <w:tc>
           <w:tcPr>
             <w:tcW w:w="8550" w:type="dxa"/>
-            <w:gridSpan w:val="2"/>
+            <w:gridSpan w:val="5"/>
             <w:shd w:val="clear" w:color="auto" w:fill="auto"/>
           </w:tcPr>
           <w:p>
@@ -4033,6 +4300,7 @@
         <w:tc>
           <w:tcPr>
             <w:tcW w:w="8096" w:type="dxa"/>
+            <w:gridSpan w:val="4"/>
             <w:shd w:val="clear" w:color="auto" w:fill="auto"/>
           </w:tcPr>
           <w:p>
@@ -4151,6 +4419,7 @@
         <w:tc>
           <w:tcPr>
             <w:tcW w:w="8096" w:type="dxa"/>
+            <w:gridSpan w:val="4"/>
             <w:shd w:val="clear" w:color="auto" w:fill="auto"/>
           </w:tcPr>
           <w:p>
@@ -4246,6 +4515,7 @@
         <w:tc>
           <w:tcPr>
             <w:tcW w:w="8096" w:type="dxa"/>
+            <w:gridSpan w:val="4"/>
             <w:shd w:val="clear" w:color="auto" w:fill="auto"/>
           </w:tcPr>
           <w:p>
@@ -4343,6 +4613,7 @@
         <w:tc>
           <w:tcPr>
             <w:tcW w:w="8096" w:type="dxa"/>
+            <w:gridSpan w:val="4"/>
             <w:shd w:val="clear" w:color="auto" w:fill="auto"/>
           </w:tcPr>
           <w:p>
@@ -4423,13 +4694,17 @@
               <w:contextualSpacing/>
               <w:rPr>
                 <w:rFonts w:ascii="Arial" w:hAnsi="Arial" w:cs="Arial"/>
-                <w:sz w:val="24"/>
-                <w:szCs w:val="24"/>
-              </w:rPr>
-            </w:pPr>
-            <w:r>
-              <w:rPr>
-                <w:rFonts w:ascii="Arial" w:hAnsi="Arial" w:cs="Arial"/>
+                <w:b/>
+                <w:bCs/>
+                <w:sz w:val="24"/>
+                <w:szCs w:val="24"/>
+              </w:rPr>
+            </w:pPr>
+            <w:r>
+              <w:rPr>
+                <w:rFonts w:ascii="Arial" w:hAnsi="Arial" w:cs="Arial"/>
+                <w:b/>
+                <w:bCs/>
                 <w:sz w:val="24"/>
                 <w:szCs w:val="24"/>
               </w:rPr>
@@ -4440,6 +4715,7 @@
         <w:tc>
           <w:tcPr>
             <w:tcW w:w="8096" w:type="dxa"/>
+            <w:gridSpan w:val="4"/>
             <w:shd w:val="clear" w:color="auto" w:fill="auto"/>
           </w:tcPr>
           <w:p>
@@ -4514,7 +4790,7 @@
         <w:tc>
           <w:tcPr>
             <w:tcW w:w="8550" w:type="dxa"/>
-            <w:gridSpan w:val="2"/>
+            <w:gridSpan w:val="5"/>
             <w:shd w:val="clear" w:color="auto" w:fill="auto"/>
           </w:tcPr>
           <w:p>
@@ -5160,16 +5436,28 @@
               <w:jc w:val="center"/>
               <w:rPr>
                 <w:rFonts w:ascii="Arial" w:hAnsi="Arial" w:cs="Arial"/>
-                <w:sz w:val="24"/>
-                <w:szCs w:val="24"/>
-              </w:rPr>
-            </w:pPr>
+                <w:b/>
+                <w:bCs/>
+                <w:sz w:val="24"/>
+                <w:szCs w:val="24"/>
+              </w:rPr>
+            </w:pPr>
+            <w:r>
+              <w:rPr>
+                <w:rFonts w:ascii="Arial" w:hAnsi="Arial" w:cs="Arial"/>
+                <w:b/>
+                <w:bCs/>
+                <w:sz w:val="24"/>
+                <w:szCs w:val="24"/>
+              </w:rPr>
+              <w:t>PG</w:t>
+            </w:r>
           </w:p>
         </w:tc>
         <w:tc>
           <w:tcPr>
             <w:tcW w:w="8550" w:type="dxa"/>
-            <w:gridSpan w:val="2"/>
+            <w:gridSpan w:val="5"/>
             <w:shd w:val="clear" w:color="auto" w:fill="auto"/>
           </w:tcPr>
           <w:p>
@@ -5466,13 +5754,17 @@
               <w:contextualSpacing/>
               <w:rPr>
                 <w:rFonts w:ascii="Arial" w:hAnsi="Arial" w:cs="Arial"/>
-                <w:sz w:val="24"/>
-                <w:szCs w:val="24"/>
-              </w:rPr>
-            </w:pPr>
-            <w:r>
-              <w:rPr>
-                <w:rFonts w:ascii="Arial" w:hAnsi="Arial" w:cs="Arial"/>
+                <w:b/>
+                <w:bCs/>
+                <w:sz w:val="24"/>
+                <w:szCs w:val="24"/>
+              </w:rPr>
+            </w:pPr>
+            <w:r>
+              <w:rPr>
+                <w:rFonts w:ascii="Arial" w:hAnsi="Arial" w:cs="Arial"/>
+                <w:b/>
+                <w:bCs/>
                 <w:sz w:val="24"/>
                 <w:szCs w:val="24"/>
               </w:rPr>
@@ -5483,6 +5775,7 @@
         <w:tc>
           <w:tcPr>
             <w:tcW w:w="8096" w:type="dxa"/>
+            <w:gridSpan w:val="4"/>
             <w:shd w:val="clear" w:color="auto" w:fill="auto"/>
           </w:tcPr>
           <w:p>
@@ -5557,6 +5850,7 @@
         <w:tc>
           <w:tcPr>
             <w:tcW w:w="8096" w:type="dxa"/>
+            <w:gridSpan w:val="4"/>
             <w:shd w:val="clear" w:color="auto" w:fill="auto"/>
           </w:tcPr>
           <w:p>
@@ -5628,6 +5922,7 @@
         <w:tc>
           <w:tcPr>
             <w:tcW w:w="8096" w:type="dxa"/>
+            <w:gridSpan w:val="4"/>
             <w:shd w:val="clear" w:color="auto" w:fill="auto"/>
           </w:tcPr>
           <w:p>
@@ -5701,6 +5996,7 @@
         <w:tc>
           <w:tcPr>
             <w:tcW w:w="8096" w:type="dxa"/>
+            <w:gridSpan w:val="4"/>
             <w:shd w:val="clear" w:color="auto" w:fill="auto"/>
           </w:tcPr>
           <w:p>
@@ -5774,6 +6070,7 @@
         <w:tc>
           <w:tcPr>
             <w:tcW w:w="8096" w:type="dxa"/>
+            <w:gridSpan w:val="4"/>
             <w:shd w:val="clear" w:color="auto" w:fill="auto"/>
           </w:tcPr>
           <w:p>
@@ -5827,7 +6124,7 @@
         <w:tc>
           <w:tcPr>
             <w:tcW w:w="8550" w:type="dxa"/>
-            <w:gridSpan w:val="2"/>
+            <w:gridSpan w:val="5"/>
             <w:shd w:val="clear" w:color="auto" w:fill="auto"/>
           </w:tcPr>
           <w:p>
@@ -6143,16 +6440,28 @@
               <w:jc w:val="center"/>
               <w:rPr>
                 <w:rFonts w:ascii="Arial" w:hAnsi="Arial" w:cs="Arial"/>
-                <w:sz w:val="24"/>
-                <w:szCs w:val="24"/>
-              </w:rPr>
-            </w:pPr>
+                <w:b/>
+                <w:bCs/>
+                <w:sz w:val="24"/>
+                <w:szCs w:val="24"/>
+              </w:rPr>
+            </w:pPr>
+            <w:r>
+              <w:rPr>
+                <w:rFonts w:ascii="Arial" w:hAnsi="Arial" w:cs="Arial"/>
+                <w:b/>
+                <w:bCs/>
+                <w:sz w:val="24"/>
+                <w:szCs w:val="24"/>
+              </w:rPr>
+              <w:t>PG</w:t>
+            </w:r>
           </w:p>
         </w:tc>
         <w:tc>
           <w:tcPr>
             <w:tcW w:w="8550" w:type="dxa"/>
-            <w:gridSpan w:val="2"/>
+            <w:gridSpan w:val="5"/>
             <w:shd w:val="clear" w:color="auto" w:fill="auto"/>
           </w:tcPr>
           <w:p>
@@ -6921,6 +7230,7 @@
         <w:tc>
           <w:tcPr>
             <w:tcW w:w="8096" w:type="dxa"/>
+            <w:gridSpan w:val="4"/>
             <w:shd w:val="clear" w:color="auto" w:fill="auto"/>
           </w:tcPr>
           <w:p>
@@ -7203,6 +7513,7 @@
         <w:tc>
           <w:tcPr>
             <w:tcW w:w="8096" w:type="dxa"/>
+            <w:gridSpan w:val="4"/>
             <w:shd w:val="clear" w:color="auto" w:fill="auto"/>
           </w:tcPr>
           <w:p>
@@ -7482,6 +7793,7 @@
         <w:tc>
           <w:tcPr>
             <w:tcW w:w="8096" w:type="dxa"/>
+            <w:gridSpan w:val="4"/>
             <w:shd w:val="clear" w:color="auto" w:fill="auto"/>
           </w:tcPr>
           <w:p>
@@ -7746,13 +8058,17 @@
               <w:contextualSpacing/>
               <w:rPr>
                 <w:rFonts w:ascii="Arial" w:hAnsi="Arial" w:cs="Arial"/>
-                <w:sz w:val="24"/>
-                <w:szCs w:val="24"/>
-              </w:rPr>
-            </w:pPr>
-            <w:r>
-              <w:rPr>
-                <w:rFonts w:ascii="Arial" w:hAnsi="Arial" w:cs="Arial"/>
+                <w:b/>
+                <w:bCs/>
+                <w:sz w:val="24"/>
+                <w:szCs w:val="24"/>
+              </w:rPr>
+            </w:pPr>
+            <w:r>
+              <w:rPr>
+                <w:rFonts w:ascii="Arial" w:hAnsi="Arial" w:cs="Arial"/>
+                <w:b/>
+                <w:bCs/>
                 <w:sz w:val="24"/>
                 <w:szCs w:val="24"/>
               </w:rPr>
@@ -7763,6 +8079,7 @@
         <w:tc>
           <w:tcPr>
             <w:tcW w:w="8096" w:type="dxa"/>
+            <w:gridSpan w:val="4"/>
             <w:shd w:val="clear" w:color="auto" w:fill="auto"/>
           </w:tcPr>
           <w:p>
@@ -8044,6 +8361,7 @@
         <w:tc>
           <w:tcPr>
             <w:tcW w:w="8096" w:type="dxa"/>
+            <w:gridSpan w:val="4"/>
             <w:shd w:val="clear" w:color="auto" w:fill="auto"/>
           </w:tcPr>
           <w:p>
@@ -8287,7 +8605,7 @@
         <w:tc>
           <w:tcPr>
             <w:tcW w:w="8550" w:type="dxa"/>
-            <w:gridSpan w:val="2"/>
+            <w:gridSpan w:val="5"/>
             <w:shd w:val="clear" w:color="auto" w:fill="auto"/>
           </w:tcPr>
           <w:p>
@@ -8632,16 +8950,29 @@
               <w:jc w:val="center"/>
               <w:rPr>
                 <w:rFonts w:ascii="Arial" w:hAnsi="Arial" w:cs="Arial"/>
-                <w:sz w:val="24"/>
-                <w:szCs w:val="24"/>
-              </w:rPr>
-            </w:pPr>
+                <w:b/>
+                <w:bCs/>
+                <w:sz w:val="24"/>
+                <w:szCs w:val="24"/>
+              </w:rPr>
+            </w:pPr>
+            <w:r>
+              <w:rPr>
+                <w:rFonts w:ascii="Arial" w:hAnsi="Arial" w:cs="Arial"/>
+                <w:b/>
+                <w:bCs/>
+                <w:sz w:val="24"/>
+                <w:szCs w:val="24"/>
+              </w:rPr>
+              <w:lastRenderedPageBreak/>
+              <w:t>PG</w:t>
+            </w:r>
           </w:p>
         </w:tc>
         <w:tc>
           <w:tcPr>
             <w:tcW w:w="8550" w:type="dxa"/>
-            <w:gridSpan w:val="2"/>
+            <w:gridSpan w:val="5"/>
             <w:shd w:val="clear" w:color="auto" w:fill="auto"/>
           </w:tcPr>
           <w:p>
@@ -9091,6 +9422,7 @@
         <w:tc>
           <w:tcPr>
             <w:tcW w:w="8096" w:type="dxa"/>
+            <w:gridSpan w:val="4"/>
             <w:shd w:val="clear" w:color="auto" w:fill="auto"/>
           </w:tcPr>
           <w:p>
@@ -9168,6 +9500,7 @@
         <w:tc>
           <w:tcPr>
             <w:tcW w:w="8096" w:type="dxa"/>
+            <w:gridSpan w:val="4"/>
             <w:shd w:val="clear" w:color="auto" w:fill="auto"/>
           </w:tcPr>
           <w:p>
@@ -9242,6 +9575,7 @@
         <w:tc>
           <w:tcPr>
             <w:tcW w:w="8096" w:type="dxa"/>
+            <w:gridSpan w:val="4"/>
             <w:shd w:val="clear" w:color="auto" w:fill="auto"/>
           </w:tcPr>
           <w:p>
@@ -9299,13 +9633,17 @@
               <w:mirrorIndents/>
               <w:rPr>
                 <w:rFonts w:ascii="Arial" w:hAnsi="Arial" w:cs="Arial"/>
-                <w:sz w:val="24"/>
-                <w:szCs w:val="24"/>
-              </w:rPr>
-            </w:pPr>
-            <w:r>
-              <w:rPr>
-                <w:rFonts w:ascii="Arial" w:hAnsi="Arial" w:cs="Arial"/>
+                <w:b/>
+                <w:bCs/>
+                <w:sz w:val="24"/>
+                <w:szCs w:val="24"/>
+              </w:rPr>
+            </w:pPr>
+            <w:r>
+              <w:rPr>
+                <w:rFonts w:ascii="Arial" w:hAnsi="Arial" w:cs="Arial"/>
+                <w:b/>
+                <w:bCs/>
                 <w:sz w:val="24"/>
                 <w:szCs w:val="24"/>
               </w:rPr>
@@ -9316,6 +9654,7 @@
         <w:tc>
           <w:tcPr>
             <w:tcW w:w="8096" w:type="dxa"/>
+            <w:gridSpan w:val="4"/>
             <w:shd w:val="clear" w:color="auto" w:fill="auto"/>
           </w:tcPr>
           <w:p>
@@ -9390,6 +9729,7 @@
         <w:tc>
           <w:tcPr>
             <w:tcW w:w="8096" w:type="dxa"/>
+            <w:gridSpan w:val="4"/>
             <w:shd w:val="clear" w:color="auto" w:fill="auto"/>
           </w:tcPr>
           <w:p>
@@ -9446,7 +9786,7 @@
         <w:tc>
           <w:tcPr>
             <w:tcW w:w="8550" w:type="dxa"/>
-            <w:gridSpan w:val="2"/>
+            <w:gridSpan w:val="5"/>
             <w:shd w:val="clear" w:color="auto" w:fill="auto"/>
           </w:tcPr>
           <w:p>
@@ -9662,12 +10002,22 @@
                 <w:szCs w:val="24"/>
               </w:rPr>
             </w:pPr>
+            <w:r>
+              <w:rPr>
+                <w:rFonts w:ascii="Arial" w:hAnsi="Arial" w:cs="Arial"/>
+                <w:b/>
+                <w:bCs/>
+                <w:sz w:val="24"/>
+                <w:szCs w:val="24"/>
+              </w:rPr>
+              <w:t>PG</w:t>
+            </w:r>
           </w:p>
         </w:tc>
         <w:tc>
           <w:tcPr>
             <w:tcW w:w="8550" w:type="dxa"/>
-            <w:gridSpan w:val="2"/>
+            <w:gridSpan w:val="5"/>
             <w:shd w:val="clear" w:color="auto" w:fill="auto"/>
           </w:tcPr>
           <w:p>
@@ -9832,6 +10182,7 @@
         <w:tc>
           <w:tcPr>
             <w:tcW w:w="8096" w:type="dxa"/>
+            <w:gridSpan w:val="4"/>
             <w:shd w:val="clear" w:color="auto" w:fill="auto"/>
           </w:tcPr>
           <w:p>
@@ -9890,13 +10241,17 @@
               <w:mirrorIndents/>
               <w:rPr>
                 <w:rFonts w:ascii="Arial" w:hAnsi="Arial" w:cs="Arial"/>
-                <w:sz w:val="24"/>
-                <w:szCs w:val="24"/>
-              </w:rPr>
-            </w:pPr>
-            <w:r>
-              <w:rPr>
-                <w:rFonts w:ascii="Arial" w:hAnsi="Arial" w:cs="Arial"/>
+                <w:b/>
+                <w:bCs/>
+                <w:sz w:val="24"/>
+                <w:szCs w:val="24"/>
+              </w:rPr>
+            </w:pPr>
+            <w:r>
+              <w:rPr>
+                <w:rFonts w:ascii="Arial" w:hAnsi="Arial" w:cs="Arial"/>
+                <w:b/>
+                <w:bCs/>
                 <w:sz w:val="24"/>
                 <w:szCs w:val="24"/>
               </w:rPr>
@@ -9907,6 +10262,7 @@
         <w:tc>
           <w:tcPr>
             <w:tcW w:w="8096" w:type="dxa"/>
+            <w:gridSpan w:val="4"/>
             <w:shd w:val="clear" w:color="auto" w:fill="auto"/>
           </w:tcPr>
           <w:p>
@@ -9979,6 +10335,7 @@
         <w:tc>
           <w:tcPr>
             <w:tcW w:w="8096" w:type="dxa"/>
+            <w:gridSpan w:val="4"/>
             <w:shd w:val="clear" w:color="auto" w:fill="auto"/>
           </w:tcPr>
           <w:p>
@@ -10051,6 +10408,7 @@
         <w:tc>
           <w:tcPr>
             <w:tcW w:w="8096" w:type="dxa"/>
+            <w:gridSpan w:val="4"/>
             <w:shd w:val="clear" w:color="auto" w:fill="auto"/>
           </w:tcPr>
           <w:p>
@@ -10126,6 +10484,7 @@
         <w:tc>
           <w:tcPr>
             <w:tcW w:w="8096" w:type="dxa"/>
+            <w:gridSpan w:val="4"/>
             <w:shd w:val="clear" w:color="auto" w:fill="auto"/>
           </w:tcPr>
           <w:p>
@@ -10180,7 +10539,7 @@
         <w:tc>
           <w:tcPr>
             <w:tcW w:w="8550" w:type="dxa"/>
-            <w:gridSpan w:val="2"/>
+            <w:gridSpan w:val="5"/>
             <w:shd w:val="clear" w:color="auto" w:fill="auto"/>
           </w:tcPr>
           <w:p>
@@ -10580,16 +10939,28 @@
               <w:jc w:val="center"/>
               <w:rPr>
                 <w:rFonts w:ascii="Arial" w:hAnsi="Arial" w:cs="Arial"/>
-                <w:sz w:val="24"/>
-                <w:szCs w:val="24"/>
-              </w:rPr>
-            </w:pPr>
+                <w:b/>
+                <w:bCs/>
+                <w:sz w:val="24"/>
+                <w:szCs w:val="24"/>
+              </w:rPr>
+            </w:pPr>
+            <w:r>
+              <w:rPr>
+                <w:rFonts w:ascii="Arial" w:hAnsi="Arial" w:cs="Arial"/>
+                <w:b/>
+                <w:bCs/>
+                <w:sz w:val="24"/>
+                <w:szCs w:val="24"/>
+              </w:rPr>
+              <w:t>PG</w:t>
+            </w:r>
           </w:p>
         </w:tc>
         <w:tc>
           <w:tcPr>
             <w:tcW w:w="8550" w:type="dxa"/>
-            <w:gridSpan w:val="2"/>
+            <w:gridSpan w:val="5"/>
             <w:shd w:val="clear" w:color="auto" w:fill="auto"/>
           </w:tcPr>
           <w:p>
@@ -10806,13 +11177,17 @@
               <w:mirrorIndents/>
               <w:rPr>
                 <w:rFonts w:ascii="Arial" w:hAnsi="Arial" w:cs="Arial"/>
-                <w:sz w:val="24"/>
-                <w:szCs w:val="24"/>
-              </w:rPr>
-            </w:pPr>
-            <w:r>
-              <w:rPr>
-                <w:rFonts w:ascii="Arial" w:hAnsi="Arial" w:cs="Arial"/>
+                <w:b/>
+                <w:bCs/>
+                <w:sz w:val="24"/>
+                <w:szCs w:val="24"/>
+              </w:rPr>
+            </w:pPr>
+            <w:r>
+              <w:rPr>
+                <w:rFonts w:ascii="Arial" w:hAnsi="Arial" w:cs="Arial"/>
+                <w:b/>
+                <w:bCs/>
                 <w:sz w:val="24"/>
                 <w:szCs w:val="24"/>
               </w:rPr>
@@ -10823,6 +11198,7 @@
         <w:tc>
           <w:tcPr>
             <w:tcW w:w="8096" w:type="dxa"/>
+            <w:gridSpan w:val="4"/>
             <w:shd w:val="clear" w:color="auto" w:fill="auto"/>
           </w:tcPr>
           <w:p>
@@ -10898,6 +11274,7 @@
         <w:tc>
           <w:tcPr>
             <w:tcW w:w="8096" w:type="dxa"/>
+            <w:gridSpan w:val="4"/>
             <w:shd w:val="clear" w:color="auto" w:fill="auto"/>
           </w:tcPr>
           <w:p>
@@ -10970,6 +11347,7 @@
         <w:tc>
           <w:tcPr>
             <w:tcW w:w="8096" w:type="dxa"/>
+            <w:gridSpan w:val="4"/>
             <w:shd w:val="clear" w:color="auto" w:fill="auto"/>
           </w:tcPr>
           <w:p>
@@ -11042,6 +11420,7 @@
         <w:tc>
           <w:tcPr>
             <w:tcW w:w="8096" w:type="dxa"/>
+            <w:gridSpan w:val="4"/>
             <w:shd w:val="clear" w:color="auto" w:fill="auto"/>
           </w:tcPr>
           <w:p>
@@ -11114,6 +11493,7 @@
         <w:tc>
           <w:tcPr>
             <w:tcW w:w="8096" w:type="dxa"/>
+            <w:gridSpan w:val="4"/>
             <w:shd w:val="clear" w:color="auto" w:fill="auto"/>
           </w:tcPr>
           <w:p>
@@ -11168,7 +11548,7 @@
         <w:tc>
           <w:tcPr>
             <w:tcW w:w="8550" w:type="dxa"/>
-            <w:gridSpan w:val="2"/>
+            <w:gridSpan w:val="5"/>
             <w:shd w:val="clear" w:color="auto" w:fill="auto"/>
           </w:tcPr>
           <w:p>
@@ -11415,17 +11795,23 @@
               <w:mirrorIndents/>
               <w:jc w:val="center"/>
               <w:rPr>
-                <w:rFonts w:ascii="Arial" w:hAnsi="Arial" w:cs="Arial"/>
-                <w:sz w:val="24"/>
-                <w:szCs w:val="24"/>
-              </w:rPr>
-            </w:pPr>
+                <w:b/>
+                <w:bCs/>
+              </w:rPr>
+            </w:pPr>
+            <w:r>
+              <w:rPr>
+                <w:b/>
+                <w:bCs/>
+              </w:rPr>
+              <w:t>PG</w:t>
+            </w:r>
           </w:p>
         </w:tc>
         <w:tc>
           <w:tcPr>
             <w:tcW w:w="8550" w:type="dxa"/>
-            <w:gridSpan w:val="2"/>
+            <w:gridSpan w:val="5"/>
             <w:shd w:val="clear" w:color="auto" w:fill="auto"/>
           </w:tcPr>
           <w:p>
@@ -11610,6 +11996,7 @@
         <w:tc>
           <w:tcPr>
             <w:tcW w:w="8096" w:type="dxa"/>
+            <w:gridSpan w:val="4"/>
             <w:shd w:val="clear" w:color="auto" w:fill="auto"/>
           </w:tcPr>
           <w:p>
@@ -11685,6 +12072,7 @@
         <w:tc>
           <w:tcPr>
             <w:tcW w:w="8096" w:type="dxa"/>
+            <w:gridSpan w:val="4"/>
             <w:shd w:val="clear" w:color="auto" w:fill="auto"/>
           </w:tcPr>
           <w:p>
@@ -11757,6 +12145,7 @@
         <w:tc>
           <w:tcPr>
             <w:tcW w:w="8096" w:type="dxa"/>
+            <w:gridSpan w:val="4"/>
             <w:shd w:val="clear" w:color="auto" w:fill="auto"/>
           </w:tcPr>
           <w:p>
@@ -11829,6 +12218,7 @@
         <w:tc>
           <w:tcPr>
             <w:tcW w:w="8096" w:type="dxa"/>
+            <w:gridSpan w:val="4"/>
             <w:shd w:val="clear" w:color="auto" w:fill="auto"/>
           </w:tcPr>
           <w:p>
@@ -11884,13 +12274,17 @@
               <w:mirrorIndents/>
               <w:rPr>
                 <w:rFonts w:ascii="Arial" w:hAnsi="Arial" w:cs="Arial"/>
-                <w:sz w:val="24"/>
-                <w:szCs w:val="24"/>
-              </w:rPr>
-            </w:pPr>
-            <w:r>
-              <w:rPr>
-                <w:rFonts w:ascii="Arial" w:hAnsi="Arial" w:cs="Arial"/>
+                <w:b/>
+                <w:bCs/>
+                <w:sz w:val="24"/>
+                <w:szCs w:val="24"/>
+              </w:rPr>
+            </w:pPr>
+            <w:r>
+              <w:rPr>
+                <w:rFonts w:ascii="Arial" w:hAnsi="Arial" w:cs="Arial"/>
+                <w:b/>
+                <w:bCs/>
                 <w:sz w:val="24"/>
                 <w:szCs w:val="24"/>
               </w:rPr>
@@ -11901,6 +12295,7 @@
         <w:tc>
           <w:tcPr>
             <w:tcW w:w="8096" w:type="dxa"/>
+            <w:gridSpan w:val="4"/>
             <w:shd w:val="clear" w:color="auto" w:fill="auto"/>
           </w:tcPr>
           <w:p>
@@ -15850,6 +16245,7 @@
   <w:style w:type="character" w:default="1" w:styleId="FontParagrafDefault">
     <w:name w:val="Default Paragraph Font"/>
     <w:uiPriority w:val="1"/>
+    <w:semiHidden/>
     <w:unhideWhenUsed/>
   </w:style>
   <w:style w:type="table" w:default="1" w:styleId="TabelNormal">
